--- a/doc/shell.docx
+++ b/doc/shell.docx
@@ -85,7 +85,6 @@
           <w:szCs w:val="24"/>
         </w:rPr>
       </w:pPr>
-      <w:proofErr w:type="spellStart"/>
       <w:r>
         <w:rPr>
           <w:rFonts w:cs="Arial"/>
@@ -94,7 +93,6 @@
         </w:rPr>
         <w:t>linux</w:t>
       </w:r>
-      <w:proofErr w:type="spellEnd"/>
       <w:r>
         <w:rPr>
           <w:rFonts w:cs="Arial" w:hint="eastAsia"/>
@@ -135,7 +133,6 @@
         </w:rPr>
         <w:t>脚本其实就是把这些命令放在一个文件中，然后依次执行，就可以完成对</w:t>
       </w:r>
-      <w:proofErr w:type="spellStart"/>
       <w:r>
         <w:rPr>
           <w:rFonts w:cs="Arial"/>
@@ -144,32 +141,13 @@
         </w:rPr>
         <w:t>linux</w:t>
       </w:r>
-      <w:proofErr w:type="spellEnd"/>
-      <w:r>
-        <w:rPr>
-          <w:rFonts w:cs="Arial" w:hint="eastAsia"/>
-          <w:sz w:val="24"/>
-          <w:szCs w:val="24"/>
-        </w:rPr>
-        <w:t>系统的各种复杂操作。所以</w:t>
-      </w:r>
-      <w:proofErr w:type="gramStart"/>
-      <w:r>
-        <w:rPr>
-          <w:rFonts w:cs="Arial" w:hint="eastAsia"/>
-          <w:sz w:val="24"/>
-          <w:szCs w:val="24"/>
-        </w:rPr>
-        <w:t>对于运</w:t>
-      </w:r>
-      <w:proofErr w:type="gramEnd"/>
-      <w:r>
-        <w:rPr>
-          <w:rFonts w:cs="Arial" w:hint="eastAsia"/>
-          <w:sz w:val="24"/>
-          <w:szCs w:val="24"/>
-        </w:rPr>
-        <w:t>维人员，</w:t>
+      <w:r>
+        <w:rPr>
+          <w:rFonts w:cs="Arial" w:hint="eastAsia"/>
+          <w:sz w:val="24"/>
+          <w:szCs w:val="24"/>
+        </w:rPr>
+        <w:t>系统的各种复杂操作。所以对于运维人员，</w:t>
       </w:r>
       <w:r>
         <w:rPr>
@@ -413,93 +391,19 @@
         </w:rPr>
         <w:t>网址：</w:t>
       </w:r>
-      <w:r>
-        <w:rPr>
-          <w:rFonts w:cs="Arial"/>
-          <w:b/>
-          <w:bCs/>
-          <w:color w:val="FF0000"/>
-          <w:sz w:val="24"/>
-          <w:szCs w:val="24"/>
-        </w:rPr>
-        <w:fldChar w:fldCharType="begin"/>
-      </w:r>
-      <w:r>
-        <w:rPr>
-          <w:rFonts w:cs="Arial"/>
-          <w:b/>
-          <w:bCs/>
-          <w:color w:val="FF0000"/>
-          <w:sz w:val="24"/>
-          <w:szCs w:val="24"/>
-        </w:rPr>
-        <w:instrText xml:space="preserve"> HYPERLINK "https://wangdoc.com/bash/intro" </w:instrText>
-      </w:r>
-      <w:r>
-        <w:rPr>
-          <w:rFonts w:cs="Arial"/>
-          <w:b/>
-          <w:bCs/>
-          <w:color w:val="FF0000"/>
-          <w:sz w:val="24"/>
-          <w:szCs w:val="24"/>
-        </w:rPr>
-      </w:r>
-      <w:r>
-        <w:rPr>
-          <w:rFonts w:cs="Arial"/>
-          <w:b/>
-          <w:bCs/>
-          <w:color w:val="FF0000"/>
-          <w:sz w:val="24"/>
-          <w:szCs w:val="24"/>
-        </w:rPr>
-        <w:fldChar w:fldCharType="separate"/>
-      </w:r>
-      <w:r>
-        <w:rPr>
-          <w:rStyle w:val="a7"/>
-          <w:rFonts w:cs="Arial"/>
-          <w:b/>
-          <w:bCs/>
-          <w:sz w:val="24"/>
-          <w:szCs w:val="24"/>
-        </w:rPr>
-        <w:t>https://wan</w:t>
-      </w:r>
-      <w:r>
-        <w:rPr>
-          <w:rStyle w:val="a7"/>
-          <w:rFonts w:cs="Arial"/>
-          <w:b/>
-          <w:bCs/>
-          <w:sz w:val="24"/>
-          <w:szCs w:val="24"/>
-        </w:rPr>
-        <w:t>g</w:t>
-      </w:r>
-      <w:r>
-        <w:rPr>
-          <w:rStyle w:val="a7"/>
-          <w:rFonts w:cs="Arial"/>
-          <w:b/>
-          <w:bCs/>
-          <w:sz w:val="24"/>
-          <w:szCs w:val="24"/>
-        </w:rPr>
-        <w:t>doc.com/bash/intro</w:t>
-      </w:r>
-      <w:r>
-        <w:rPr>
-          <w:rFonts w:cs="Arial"/>
-          <w:b/>
-          <w:bCs/>
-          <w:color w:val="FF0000"/>
-          <w:sz w:val="24"/>
-          <w:szCs w:val="24"/>
-        </w:rPr>
-        <w:fldChar w:fldCharType="end"/>
-      </w:r>
+      <w:hyperlink r:id="rId7" w:history="1">
+        <w:r>
+          <w:rPr>
+            <w:rStyle w:val="a7"/>
+            <w:rFonts w:cs="Arial"/>
+            <w:b/>
+            <w:bCs/>
+            <w:sz w:val="24"/>
+            <w:szCs w:val="24"/>
+          </w:rPr>
+          <w:t>https://wangdoc.com/bash/intro</w:t>
+        </w:r>
+      </w:hyperlink>
     </w:p>
     <w:p>
       <w:pPr>
@@ -937,7 +841,7 @@
           <w:numId w:val="3"/>
         </w:numPr>
         <w:rPr>
-          <w:rFonts w:cs="Arial" w:hint="eastAsia"/>
+          <w:rFonts w:cs="Arial"/>
           <w:sz w:val="24"/>
           <w:szCs w:val="24"/>
         </w:rPr>
@@ -977,25 +881,7 @@
           <w:sz w:val="24"/>
           <w:szCs w:val="24"/>
         </w:rPr>
-        <w:t>：使用双引号，变量将被</w:t>
-      </w:r>
-      <w:proofErr w:type="gramStart"/>
-      <w:r>
-        <w:rPr>
-          <w:rFonts w:cs="Arial" w:hint="eastAsia"/>
-          <w:sz w:val="24"/>
-          <w:szCs w:val="24"/>
-        </w:rPr>
-        <w:t>当做</w:t>
-      </w:r>
-      <w:proofErr w:type="gramEnd"/>
-      <w:r>
-        <w:rPr>
-          <w:rFonts w:cs="Arial" w:hint="eastAsia"/>
-          <w:sz w:val="24"/>
-          <w:szCs w:val="24"/>
-        </w:rPr>
-        <w:t>变量解释</w:t>
+        <w:t>：使用双引号，变量将被当做变量解释</w:t>
       </w:r>
     </w:p>
     <w:p>
@@ -1040,25 +926,7 @@
           <w:sz w:val="24"/>
           <w:szCs w:val="24"/>
         </w:rPr>
-        <w:t>使用单引号，变量将被</w:t>
-      </w:r>
-      <w:proofErr w:type="gramStart"/>
-      <w:r>
-        <w:rPr>
-          <w:rFonts w:cs="Arial" w:hint="eastAsia"/>
-          <w:sz w:val="24"/>
-          <w:szCs w:val="24"/>
-        </w:rPr>
-        <w:t>当做</w:t>
-      </w:r>
-      <w:proofErr w:type="gramEnd"/>
-      <w:r>
-        <w:rPr>
-          <w:rFonts w:cs="Arial" w:hint="eastAsia"/>
-          <w:sz w:val="24"/>
-          <w:szCs w:val="24"/>
-        </w:rPr>
-        <w:t>字符串解释</w:t>
+        <w:t>使用单引号，变量将被当做字符串解释</w:t>
       </w:r>
     </w:p>
     <w:p>
@@ -1472,7 +1340,6 @@
           <w:szCs w:val="24"/>
         </w:rPr>
       </w:pPr>
-      <w:proofErr w:type="spellStart"/>
       <w:r>
         <w:rPr>
           <w:rFonts w:cs="Times New Roman"/>
@@ -1481,7 +1348,6 @@
         </w:rPr>
         <w:t>readonly</w:t>
       </w:r>
-      <w:proofErr w:type="spellEnd"/>
       <w:r>
         <w:rPr>
           <w:rFonts w:cs="Arial" w:hint="eastAsia"/>
@@ -1645,21 +1511,8 @@
           <w:sz w:val="24"/>
           <w:szCs w:val="24"/>
         </w:rPr>
-        <w:t>declare -</w:t>
-      </w:r>
-      <w:proofErr w:type="spellStart"/>
-      <w:r>
-        <w:rPr>
-          <w:rFonts w:cs="Arial"/>
-          <w:b/>
-          <w:bCs/>
-          <w:color w:val="FF0000"/>
-          <w:sz w:val="24"/>
-          <w:szCs w:val="24"/>
-        </w:rPr>
-        <w:t>i</w:t>
-      </w:r>
-      <w:proofErr w:type="spellEnd"/>
+        <w:t>declare -i</w:t>
+      </w:r>
       <w:r>
         <w:rPr>
           <w:rFonts w:cs="Arial" w:hint="eastAsia"/>
@@ -2209,25 +2062,7 @@
           <w:sz w:val="24"/>
           <w:szCs w:val="24"/>
         </w:rPr>
-        <w:t>实际上，运</w:t>
-      </w:r>
-      <w:proofErr w:type="gramStart"/>
-      <w:r>
-        <w:rPr>
-          <w:rFonts w:cs="Arial" w:hint="eastAsia"/>
-          <w:sz w:val="24"/>
-          <w:szCs w:val="24"/>
-        </w:rPr>
-        <w:t>维人员</w:t>
-      </w:r>
-      <w:proofErr w:type="gramEnd"/>
-      <w:r>
-        <w:rPr>
-          <w:rFonts w:cs="Arial" w:hint="eastAsia"/>
-          <w:sz w:val="24"/>
-          <w:szCs w:val="24"/>
-        </w:rPr>
-        <w:t>环境变量使用的比较多，只要写一些简单的脚本就可以了，环境变量用的极少。</w:t>
+        <w:t>实际上，运维人员环境变量使用的比较多，只要写一些简单的脚本就可以了，环境变量用的极少。</w:t>
       </w:r>
     </w:p>
     <w:p>
@@ -2286,9 +2121,48 @@
           <w:sz w:val="24"/>
           <w:szCs w:val="24"/>
         </w:rPr>
-        <w:t xml:space="preserve"> ${num:-</w:t>
-      </w:r>
-      <w:proofErr w:type="spellStart"/>
+        <w:t xml:space="preserve"> ${num:-val}</w:t>
+      </w:r>
+      <w:r>
+        <w:rPr>
+          <w:rFonts w:cs="Arial" w:hint="eastAsia"/>
+          <w:sz w:val="24"/>
+          <w:szCs w:val="24"/>
+        </w:rPr>
+        <w:t>：如果</w:t>
+      </w:r>
+      <w:r>
+        <w:rPr>
+          <w:rFonts w:cs="Arial"/>
+          <w:sz w:val="24"/>
+          <w:szCs w:val="24"/>
+        </w:rPr>
+        <w:t>num</w:t>
+      </w:r>
+      <w:r>
+        <w:rPr>
+          <w:rFonts w:cs="Arial" w:hint="eastAsia"/>
+          <w:sz w:val="24"/>
+          <w:szCs w:val="24"/>
+        </w:rPr>
+        <w:t>存在，则整个表达式的值为</w:t>
+      </w:r>
+      <w:r>
+        <w:rPr>
+          <w:rFonts w:cs="Arial"/>
+          <w:sz w:val="24"/>
+          <w:szCs w:val="24"/>
+        </w:rPr>
+        <w:t>num</w:t>
+      </w:r>
+      <w:r>
+        <w:rPr>
+          <w:rFonts w:cs="Arial" w:hint="eastAsia"/>
+          <w:sz w:val="24"/>
+          <w:szCs w:val="24"/>
+        </w:rPr>
+        <w:t>，否则整个表达式的值为</w:t>
+      </w:r>
       <w:r>
         <w:rPr>
           <w:rFonts w:cs="Arial"/>
@@ -2297,22 +2171,55 @@
         </w:rPr>
         <w:t>val</w:t>
       </w:r>
-      <w:proofErr w:type="spellEnd"/>
-      <w:r>
-        <w:rPr>
-          <w:rFonts w:cs="Arial"/>
-          <w:sz w:val="24"/>
-          <w:szCs w:val="24"/>
-        </w:rPr>
-        <w:t>}</w:t>
-      </w:r>
-      <w:r>
-        <w:rPr>
-          <w:rFonts w:cs="Arial" w:hint="eastAsia"/>
-          <w:sz w:val="24"/>
-          <w:szCs w:val="24"/>
-        </w:rPr>
-        <w:t>：如果</w:t>
+      <w:r>
+        <w:rPr>
+          <w:rFonts w:cs="Arial" w:hint="eastAsia"/>
+          <w:sz w:val="24"/>
+          <w:szCs w:val="24"/>
+        </w:rPr>
+        <w:t>。</w:t>
+      </w:r>
+    </w:p>
+    <w:p>
+      <w:pPr>
+        <w:ind w:firstLine="420"/>
+        <w:rPr>
+          <w:rFonts w:cs="Arial"/>
+          <w:sz w:val="24"/>
+          <w:szCs w:val="24"/>
+        </w:rPr>
+      </w:pPr>
+      <w:r>
+        <w:rPr>
+          <w:rFonts w:cs="Arial"/>
+          <w:sz w:val="24"/>
+          <w:szCs w:val="24"/>
+        </w:rPr>
+        <w:t>(2)</w:t>
+      </w:r>
+      <w:r>
+        <w:rPr>
+          <w:rFonts w:cs="Arial"/>
+          <w:sz w:val="24"/>
+          <w:szCs w:val="24"/>
+        </w:rPr>
+        <w:tab/>
+      </w:r>
+      <w:r>
+        <w:rPr>
+          <w:rFonts w:cs="Arial"/>
+          <w:sz w:val="24"/>
+          <w:szCs w:val="24"/>
+        </w:rPr>
+        <w:t xml:space="preserve"> ${num:=val}: </w:t>
+      </w:r>
+      <w:r>
+        <w:rPr>
+          <w:rFonts w:cs="Arial" w:hint="eastAsia"/>
+          <w:sz w:val="24"/>
+          <w:szCs w:val="24"/>
+        </w:rPr>
+        <w:t>如果</w:t>
       </w:r>
       <w:r>
         <w:rPr>
@@ -2346,7 +2253,6 @@
         </w:rPr>
         <w:t>，否则整个表达式的值为</w:t>
       </w:r>
-      <w:proofErr w:type="spellStart"/>
       <w:r>
         <w:rPr>
           <w:rFonts w:cs="Arial"/>
@@ -2355,50 +2261,30 @@
         </w:rPr>
         <w:t>val</w:t>
       </w:r>
-      <w:proofErr w:type="spellEnd"/>
-      <w:r>
-        <w:rPr>
-          <w:rFonts w:cs="Arial" w:hint="eastAsia"/>
-          <w:sz w:val="24"/>
-          <w:szCs w:val="24"/>
-        </w:rPr>
-        <w:t>。</w:t>
-      </w:r>
-    </w:p>
-    <w:p>
-      <w:pPr>
-        <w:ind w:firstLine="420"/>
-        <w:rPr>
-          <w:rFonts w:cs="Arial"/>
-          <w:sz w:val="24"/>
-          <w:szCs w:val="24"/>
-        </w:rPr>
-      </w:pPr>
-      <w:r>
-        <w:rPr>
-          <w:rFonts w:cs="Arial"/>
-          <w:sz w:val="24"/>
-          <w:szCs w:val="24"/>
-        </w:rPr>
-        <w:t>(2)</w:t>
-      </w:r>
-      <w:r>
-        <w:rPr>
-          <w:rFonts w:cs="Arial"/>
-          <w:sz w:val="24"/>
-          <w:szCs w:val="24"/>
-        </w:rPr>
-        <w:tab/>
-      </w:r>
-      <w:r>
-        <w:rPr>
-          <w:rFonts w:cs="Arial"/>
-          <w:sz w:val="24"/>
-          <w:szCs w:val="24"/>
-        </w:rPr>
-        <w:t xml:space="preserve"> ${num:=</w:t>
-      </w:r>
-      <w:proofErr w:type="spellStart"/>
+      <w:r>
+        <w:rPr>
+          <w:rFonts w:cs="Arial" w:hint="eastAsia"/>
+          <w:sz w:val="24"/>
+          <w:szCs w:val="24"/>
+        </w:rPr>
+        <w:t>，且将</w:t>
+      </w:r>
+      <w:r>
+        <w:rPr>
+          <w:rFonts w:cs="Arial"/>
+          <w:sz w:val="24"/>
+          <w:szCs w:val="24"/>
+        </w:rPr>
+        <w:t>num</w:t>
+      </w:r>
+      <w:r>
+        <w:rPr>
+          <w:rFonts w:cs="Arial" w:hint="eastAsia"/>
+          <w:sz w:val="24"/>
+          <w:szCs w:val="24"/>
+        </w:rPr>
+        <w:t>赋值为</w:t>
+      </w:r>
       <w:r>
         <w:rPr>
           <w:rFonts w:cs="Arial"/>
@@ -2407,99 +2293,6 @@
         </w:rPr>
         <w:t>val</w:t>
       </w:r>
-      <w:proofErr w:type="spellEnd"/>
-      <w:r>
-        <w:rPr>
-          <w:rFonts w:cs="Arial"/>
-          <w:sz w:val="24"/>
-          <w:szCs w:val="24"/>
-        </w:rPr>
-        <w:t xml:space="preserve">}: </w:t>
-      </w:r>
-      <w:r>
-        <w:rPr>
-          <w:rFonts w:cs="Arial" w:hint="eastAsia"/>
-          <w:sz w:val="24"/>
-          <w:szCs w:val="24"/>
-        </w:rPr>
-        <w:t>如果</w:t>
-      </w:r>
-      <w:r>
-        <w:rPr>
-          <w:rFonts w:cs="Arial"/>
-          <w:sz w:val="24"/>
-          <w:szCs w:val="24"/>
-        </w:rPr>
-        <w:t>num</w:t>
-      </w:r>
-      <w:r>
-        <w:rPr>
-          <w:rFonts w:cs="Arial" w:hint="eastAsia"/>
-          <w:sz w:val="24"/>
-          <w:szCs w:val="24"/>
-        </w:rPr>
-        <w:t>存在，则整个表达式的值为</w:t>
-      </w:r>
-      <w:r>
-        <w:rPr>
-          <w:rFonts w:cs="Arial"/>
-          <w:sz w:val="24"/>
-          <w:szCs w:val="24"/>
-        </w:rPr>
-        <w:t>num</w:t>
-      </w:r>
-      <w:r>
-        <w:rPr>
-          <w:rFonts w:cs="Arial" w:hint="eastAsia"/>
-          <w:sz w:val="24"/>
-          <w:szCs w:val="24"/>
-        </w:rPr>
-        <w:t>，否则整个表达式的值为</w:t>
-      </w:r>
-      <w:proofErr w:type="spellStart"/>
-      <w:r>
-        <w:rPr>
-          <w:rFonts w:cs="Arial"/>
-          <w:sz w:val="24"/>
-          <w:szCs w:val="24"/>
-        </w:rPr>
-        <w:t>val</w:t>
-      </w:r>
-      <w:proofErr w:type="spellEnd"/>
-      <w:r>
-        <w:rPr>
-          <w:rFonts w:cs="Arial" w:hint="eastAsia"/>
-          <w:sz w:val="24"/>
-          <w:szCs w:val="24"/>
-        </w:rPr>
-        <w:t>，且将</w:t>
-      </w:r>
-      <w:r>
-        <w:rPr>
-          <w:rFonts w:cs="Arial"/>
-          <w:sz w:val="24"/>
-          <w:szCs w:val="24"/>
-        </w:rPr>
-        <w:t>num</w:t>
-      </w:r>
-      <w:r>
-        <w:rPr>
-          <w:rFonts w:cs="Arial" w:hint="eastAsia"/>
-          <w:sz w:val="24"/>
-          <w:szCs w:val="24"/>
-        </w:rPr>
-        <w:t>赋值为</w:t>
-      </w:r>
-      <w:proofErr w:type="spellStart"/>
-      <w:r>
-        <w:rPr>
-          <w:rFonts w:cs="Arial"/>
-          <w:sz w:val="24"/>
-          <w:szCs w:val="24"/>
-        </w:rPr>
-        <w:t>val</w:t>
-      </w:r>
-      <w:proofErr w:type="spellEnd"/>
       <w:r>
         <w:rPr>
           <w:rFonts w:cs="Arial" w:hint="eastAsia"/>
@@ -2853,25 +2646,7 @@
           <w:sz w:val="24"/>
           <w:szCs w:val="24"/>
         </w:rPr>
-        <w:t xml:space="preserve">[ </w:t>
-      </w:r>
-      <w:proofErr w:type="spellStart"/>
-      <w:r>
-        <w:rPr>
-          <w:rFonts w:cs="Arial"/>
-          <w:sz w:val="24"/>
-          <w:szCs w:val="24"/>
-        </w:rPr>
-        <w:t>condution</w:t>
-      </w:r>
-      <w:proofErr w:type="spellEnd"/>
-      <w:r>
-        <w:rPr>
-          <w:rFonts w:cs="Arial"/>
-          <w:sz w:val="24"/>
-          <w:szCs w:val="24"/>
-        </w:rPr>
-        <w:t xml:space="preserve"> ]</w:t>
+        <w:t>[ condution ]</w:t>
       </w:r>
       <w:r>
         <w:rPr>
@@ -3332,7 +3107,6 @@
         </w:rPr>
         <w:t>注意：在使用字符串进行判断时，一定要加上</w:t>
       </w:r>
-      <w:proofErr w:type="gramStart"/>
       <w:r>
         <w:rPr>
           <w:rFonts w:cs="Arial"/>
@@ -3344,7 +3118,6 @@
         </w:rPr>
         <w:t>””</w:t>
       </w:r>
-      <w:proofErr w:type="gramEnd"/>
       <w:r>
         <w:rPr>
           <w:rFonts w:cs="Arial" w:hint="eastAsia"/>
@@ -3540,23 +3313,13 @@
           <w:szCs w:val="24"/>
         </w:rPr>
       </w:pPr>
-      <w:proofErr w:type="gramStart"/>
-      <w:r>
-        <w:rPr>
-          <w:rFonts w:cs="Arial"/>
-          <w:sz w:val="24"/>
-          <w:szCs w:val="24"/>
-        </w:rPr>
-        <w:t>!=</w:t>
-      </w:r>
-      <w:proofErr w:type="gramEnd"/>
-      <w:r>
-        <w:rPr>
-          <w:rFonts w:cs="Arial"/>
-          <w:sz w:val="24"/>
-          <w:szCs w:val="24"/>
-        </w:rPr>
-        <w:t xml:space="preserve"> </w:t>
+      <w:r>
+        <w:rPr>
+          <w:rFonts w:cs="Arial"/>
+          <w:sz w:val="24"/>
+          <w:szCs w:val="24"/>
+        </w:rPr>
+        <w:t xml:space="preserve">!= </w:t>
       </w:r>
       <w:r>
         <w:rPr>
@@ -3734,7 +3497,7 @@
                     </pic:cNvPicPr>
                   </pic:nvPicPr>
                   <pic:blipFill>
-                    <a:blip r:embed="rId7">
+                    <a:blip r:embed="rId8">
                       <a:extLst>
                         <a:ext uri="{28A0092B-C50C-407E-A947-70E740481C1C}">
                           <a14:useLocalDpi xmlns:a14="http://schemas.microsoft.com/office/drawing/2010/main" val="0"/>
@@ -3799,23 +3562,13 @@
           <w:szCs w:val="24"/>
         </w:rPr>
       </w:pPr>
-      <w:proofErr w:type="gramStart"/>
-      <w:r>
-        <w:rPr>
-          <w:rFonts w:cs="Arial"/>
-          <w:sz w:val="24"/>
-          <w:szCs w:val="24"/>
-        </w:rPr>
-        <w:t>[ !</w:t>
-      </w:r>
-      <w:proofErr w:type="gramEnd"/>
-      <w:r>
-        <w:rPr>
-          <w:rFonts w:cs="Arial"/>
-          <w:sz w:val="24"/>
-          <w:szCs w:val="24"/>
-        </w:rPr>
-        <w:t xml:space="preserve"> expr ] </w:t>
+      <w:r>
+        <w:rPr>
+          <w:rFonts w:cs="Arial"/>
+          <w:sz w:val="24"/>
+          <w:szCs w:val="24"/>
+        </w:rPr>
+        <w:t xml:space="preserve">[ ! expr ] </w:t>
       </w:r>
       <w:r>
         <w:rPr>
@@ -4193,43 +3946,6 @@
     </w:p>
     <w:p>
       <w:pPr>
-        <w:rPr>
-          <w:rFonts w:cs="Arial"/>
-          <w:color w:val="000000" w:themeColor="text1"/>
-          <w:sz w:val="24"/>
-          <w:szCs w:val="24"/>
-        </w:rPr>
-      </w:pPr>
-      <w:r>
-        <w:rPr>
-          <w:rFonts w:cs="Arial" w:hint="eastAsia"/>
-          <w:color w:val="000000" w:themeColor="text1"/>
-          <w:sz w:val="24"/>
-          <w:szCs w:val="24"/>
-        </w:rPr>
-        <w:t>在讲控制语句之前，先讲一下从键盘上读取字符串的</w:t>
-      </w:r>
-      <w:r>
-        <w:rPr>
-          <w:rFonts w:cs="Arial"/>
-          <w:color w:val="000000" w:themeColor="text1"/>
-          <w:sz w:val="24"/>
-          <w:szCs w:val="24"/>
-        </w:rPr>
-        <w:t>read</w:t>
-      </w:r>
-      <w:r>
-        <w:rPr>
-          <w:rFonts w:cs="Arial" w:hint="eastAsia"/>
-          <w:color w:val="000000" w:themeColor="text1"/>
-          <w:sz w:val="24"/>
-          <w:szCs w:val="24"/>
-        </w:rPr>
-        <w:t>语句。</w:t>
-      </w:r>
-    </w:p>
-    <w:p>
-      <w:pPr>
         <w:numPr>
           <w:ilvl w:val="0"/>
           <w:numId w:val="6"/>
@@ -4276,25 +3992,7 @@
           <w:sz w:val="24"/>
           <w:szCs w:val="24"/>
         </w:rPr>
-        <w:t>格式</w:t>
-      </w:r>
-      <w:proofErr w:type="gramStart"/>
-      <w:r>
-        <w:rPr>
-          <w:rFonts w:cs="Arial" w:hint="eastAsia"/>
-          <w:sz w:val="24"/>
-          <w:szCs w:val="24"/>
-        </w:rPr>
-        <w:t>一</w:t>
-      </w:r>
-      <w:proofErr w:type="gramEnd"/>
-      <w:r>
-        <w:rPr>
-          <w:rFonts w:cs="Arial" w:hint="eastAsia"/>
-          <w:sz w:val="24"/>
-          <w:szCs w:val="24"/>
-        </w:rPr>
-        <w:t>：</w:t>
+        <w:t>格式一：</w:t>
       </w:r>
       <w:r>
         <w:rPr>
@@ -4337,23 +4035,13 @@
         </w:rPr>
         <w:t xml:space="preserve">                    </w:t>
       </w:r>
-      <w:proofErr w:type="gramStart"/>
-      <w:r>
-        <w:rPr>
-          <w:rFonts w:cs="Arial" w:hint="eastAsia"/>
-          <w:sz w:val="24"/>
-          <w:szCs w:val="24"/>
-        </w:rPr>
-        <w:t>执行第</w:t>
-      </w:r>
-      <w:proofErr w:type="gramEnd"/>
-      <w:r>
-        <w:rPr>
-          <w:rFonts w:cs="Arial" w:hint="eastAsia"/>
-          <w:sz w:val="24"/>
-          <w:szCs w:val="24"/>
-        </w:rPr>
-        <w:t>一段程序</w:t>
+      <w:r>
+        <w:rPr>
+          <w:rFonts w:cs="Arial" w:hint="eastAsia"/>
+          <w:sz w:val="24"/>
+          <w:szCs w:val="24"/>
+        </w:rPr>
+        <w:t>执行第一段程序</w:t>
       </w:r>
     </w:p>
     <w:p>
@@ -4472,23 +4160,13 @@
         </w:rPr>
         <w:t xml:space="preserve">                    </w:t>
       </w:r>
-      <w:proofErr w:type="gramStart"/>
-      <w:r>
-        <w:rPr>
-          <w:rFonts w:cs="Arial" w:hint="eastAsia"/>
-          <w:sz w:val="24"/>
-          <w:szCs w:val="24"/>
-        </w:rPr>
-        <w:t>执行第</w:t>
-      </w:r>
-      <w:proofErr w:type="gramEnd"/>
-      <w:r>
-        <w:rPr>
-          <w:rFonts w:cs="Arial" w:hint="eastAsia"/>
-          <w:sz w:val="24"/>
-          <w:szCs w:val="24"/>
-        </w:rPr>
-        <w:t>一段程序</w:t>
+      <w:r>
+        <w:rPr>
+          <w:rFonts w:cs="Arial" w:hint="eastAsia"/>
+          <w:sz w:val="24"/>
+          <w:szCs w:val="24"/>
+        </w:rPr>
+        <w:t>执行第一段程序</w:t>
       </w:r>
     </w:p>
     <w:p>
@@ -4500,23 +4178,13 @@
           <w:szCs w:val="24"/>
         </w:rPr>
       </w:pPr>
-      <w:proofErr w:type="spellStart"/>
-      <w:r>
-        <w:rPr>
-          <w:rFonts w:cs="Arial"/>
-          <w:sz w:val="24"/>
-          <w:szCs w:val="24"/>
-        </w:rPr>
-        <w:t>elif</w:t>
-      </w:r>
-      <w:proofErr w:type="spellEnd"/>
-      <w:r>
-        <w:rPr>
-          <w:rFonts w:cs="Arial"/>
-          <w:sz w:val="24"/>
-          <w:szCs w:val="24"/>
-        </w:rPr>
-        <w:t xml:space="preserve"> [</w:t>
+      <w:r>
+        <w:rPr>
+          <w:rFonts w:cs="Arial"/>
+          <w:sz w:val="24"/>
+          <w:szCs w:val="24"/>
+        </w:rPr>
+        <w:t>elif [</w:t>
       </w:r>
       <w:r>
         <w:rPr>
@@ -4580,23 +4248,13 @@
           <w:szCs w:val="24"/>
         </w:rPr>
       </w:pPr>
-      <w:proofErr w:type="gramStart"/>
-      <w:r>
-        <w:rPr>
-          <w:rFonts w:cs="Arial" w:hint="eastAsia"/>
-          <w:sz w:val="24"/>
-          <w:szCs w:val="24"/>
-        </w:rPr>
-        <w:t>执行第</w:t>
-      </w:r>
-      <w:proofErr w:type="gramEnd"/>
-      <w:r>
-        <w:rPr>
-          <w:rFonts w:cs="Arial" w:hint="eastAsia"/>
-          <w:sz w:val="24"/>
-          <w:szCs w:val="24"/>
-        </w:rPr>
-        <w:t>三段程序</w:t>
+      <w:r>
+        <w:rPr>
+          <w:rFonts w:cs="Arial" w:hint="eastAsia"/>
+          <w:sz w:val="24"/>
+          <w:szCs w:val="24"/>
+        </w:rPr>
+        <w:t>执行第三段程序</w:t>
       </w:r>
     </w:p>
     <w:p>
@@ -4811,13 +4469,15 @@
           <w:rFonts w:cs="Arial"/>
           <w:sz w:val="24"/>
           <w:szCs w:val="24"/>
-        </w:rPr>
-      </w:pPr>
-      <w:r>
-        <w:rPr>
-          <w:rFonts w:cs="Arial" w:hint="eastAsia"/>
-          <w:sz w:val="24"/>
-          <w:szCs w:val="24"/>
+          <w:lang w:eastAsia="zh-TW"/>
+        </w:rPr>
+      </w:pPr>
+      <w:r>
+        <w:rPr>
+          <w:rFonts w:cs="Arial" w:hint="eastAsia"/>
+          <w:sz w:val="24"/>
+          <w:szCs w:val="24"/>
+          <w:lang w:eastAsia="zh-TW"/>
         </w:rPr>
         <w:t>程序段二</w:t>
       </w:r>
@@ -4829,13 +4489,15 @@
           <w:rFonts w:cs="Arial"/>
           <w:sz w:val="24"/>
           <w:szCs w:val="24"/>
-        </w:rPr>
-      </w:pPr>
-      <w:r>
-        <w:rPr>
-          <w:rFonts w:cs="Arial"/>
-          <w:sz w:val="24"/>
-          <w:szCs w:val="24"/>
+          <w:lang w:eastAsia="zh-TW"/>
+        </w:rPr>
+      </w:pPr>
+      <w:r>
+        <w:rPr>
+          <w:rFonts w:cs="Arial"/>
+          <w:sz w:val="24"/>
+          <w:szCs w:val="24"/>
+          <w:lang w:eastAsia="zh-TW"/>
         </w:rPr>
         <w:t>;;</w:t>
       </w:r>
@@ -4847,13 +4509,15 @@
           <w:rFonts w:cs="Arial"/>
           <w:sz w:val="24"/>
           <w:szCs w:val="24"/>
-        </w:rPr>
-      </w:pPr>
-      <w:r>
-        <w:rPr>
-          <w:rFonts w:cs="Arial"/>
-          <w:sz w:val="24"/>
-          <w:szCs w:val="24"/>
+          <w:lang w:eastAsia="zh-TW"/>
+        </w:rPr>
+      </w:pPr>
+      <w:r>
+        <w:rPr>
+          <w:rFonts w:cs="Arial"/>
+          <w:sz w:val="24"/>
+          <w:szCs w:val="24"/>
+          <w:lang w:eastAsia="zh-TW"/>
         </w:rPr>
         <w:t>*)</w:t>
       </w:r>
@@ -4865,13 +4529,15 @@
           <w:rFonts w:cs="Arial"/>
           <w:sz w:val="24"/>
           <w:szCs w:val="24"/>
-        </w:rPr>
-      </w:pPr>
-      <w:r>
-        <w:rPr>
-          <w:rFonts w:cs="Arial" w:hint="eastAsia"/>
-          <w:sz w:val="24"/>
-          <w:szCs w:val="24"/>
+          <w:lang w:eastAsia="zh-TW"/>
+        </w:rPr>
+      </w:pPr>
+      <w:r>
+        <w:rPr>
+          <w:rFonts w:cs="Arial" w:hint="eastAsia"/>
+          <w:sz w:val="24"/>
+          <w:szCs w:val="24"/>
+          <w:lang w:eastAsia="zh-TW"/>
         </w:rPr>
         <w:t>其它程序段</w:t>
       </w:r>
@@ -4883,13 +4549,15 @@
           <w:rFonts w:cs="Arial"/>
           <w:sz w:val="24"/>
           <w:szCs w:val="24"/>
-        </w:rPr>
-      </w:pPr>
-      <w:r>
-        <w:rPr>
-          <w:rFonts w:cs="Arial"/>
-          <w:sz w:val="24"/>
-          <w:szCs w:val="24"/>
+          <w:lang w:eastAsia="zh-TW"/>
+        </w:rPr>
+      </w:pPr>
+      <w:r>
+        <w:rPr>
+          <w:rFonts w:cs="Arial"/>
+          <w:sz w:val="24"/>
+          <w:szCs w:val="24"/>
+          <w:lang w:eastAsia="zh-TW"/>
         </w:rPr>
         <w:t>;;</w:t>
       </w:r>
@@ -4901,15 +4569,34 @@
           <w:rFonts w:cs="Arial"/>
           <w:sz w:val="24"/>
           <w:szCs w:val="24"/>
-        </w:rPr>
-      </w:pPr>
-      <w:r>
-        <w:rPr>
-          <w:rFonts w:cs="Arial"/>
-          <w:sz w:val="24"/>
-          <w:szCs w:val="24"/>
-        </w:rPr>
-        <w:t>esc</w:t>
+          <w:lang w:eastAsia="zh-TW"/>
+        </w:rPr>
+      </w:pPr>
+      <w:r>
+        <w:rPr>
+          <w:rFonts w:cs="Arial"/>
+          <w:sz w:val="24"/>
+          <w:szCs w:val="24"/>
+          <w:lang w:eastAsia="zh-TW"/>
+        </w:rPr>
+        <w:t>es</w:t>
+      </w:r>
+      <w:r>
+        <w:rPr>
+          <w:rFonts w:cs="Arial" w:hint="eastAsia"/>
+          <w:sz w:val="24"/>
+          <w:szCs w:val="24"/>
+        </w:rPr>
+        <w:t>a</w:t>
+      </w:r>
+      <w:r>
+        <w:rPr>
+          <w:rFonts w:cs="Arial"/>
+          <w:sz w:val="24"/>
+          <w:szCs w:val="24"/>
+          <w:lang w:eastAsia="zh-TW"/>
+        </w:rPr>
+        <w:t>c</w:t>
       </w:r>
     </w:p>
     <w:p>
@@ -5198,25 +4885,25 @@
           <w:sz w:val="24"/>
           <w:szCs w:val="24"/>
         </w:rPr>
+        <w:t>do</w:t>
+      </w:r>
+    </w:p>
+    <w:p>
+      <w:pPr>
+        <w:ind w:firstLine="420"/>
+        <w:rPr>
+          <w:rFonts w:cs="Arial"/>
+          <w:sz w:val="24"/>
+          <w:szCs w:val="24"/>
+        </w:rPr>
+      </w:pPr>
+      <w:r>
+        <w:rPr>
+          <w:rFonts w:cs="Arial" w:hint="eastAsia"/>
+          <w:sz w:val="24"/>
+          <w:szCs w:val="24"/>
+        </w:rPr>
         <w:lastRenderedPageBreak/>
-        <w:t>do</w:t>
-      </w:r>
-    </w:p>
-    <w:p>
-      <w:pPr>
-        <w:ind w:firstLine="420"/>
-        <w:rPr>
-          <w:rFonts w:cs="Arial"/>
-          <w:sz w:val="24"/>
-          <w:szCs w:val="24"/>
-        </w:rPr>
-      </w:pPr>
-      <w:r>
-        <w:rPr>
-          <w:rFonts w:cs="Arial" w:hint="eastAsia"/>
-          <w:sz w:val="24"/>
-          <w:szCs w:val="24"/>
-        </w:rPr>
         <w:t>程序阶段</w:t>
       </w:r>
     </w:p>
@@ -5250,7 +4937,6 @@
           <w:szCs w:val="24"/>
         </w:rPr>
       </w:pPr>
-      <w:proofErr w:type="spellStart"/>
       <w:r>
         <w:rPr>
           <w:rFonts w:cs="Arial"/>
@@ -5259,7 +4945,6 @@
         </w:rPr>
         <w:t>whie</w:t>
       </w:r>
-      <w:proofErr w:type="spellEnd"/>
       <w:r>
         <w:rPr>
           <w:rFonts w:cs="Arial" w:hint="eastAsia"/>
